--- a/posts/2023/202308/20230801《2023年7月文章一览》.docx
+++ b/posts/2023/202308/20230801《2023年7月文章一览》.docx
@@ -115,10 +115,17 @@
           <w:rFonts w:hint="eastAsia"/>
           <w:lang w:val="en-US" w:eastAsia="zh-CN"/>
         </w:rPr>
-        <w:t>后续因为“字符串数组”问题跑去复习《The C Programming Language》，说来也惭愧，这么经典的书籍以前竟读不下去，现在却越来越觉得次数高度凝练，字字珠玑，值得品味。</w:t>
+        <w:t>后续因为“字符串数组”问题跑去复习《The C Programming Language》，现在却越来越觉得此书</w:t>
       </w:r>
       <w:bookmarkStart w:id="0" w:name="_GoBack"/>
       <w:bookmarkEnd w:id="0"/>
+      <w:r>
+        <w:rPr>
+          <w:rFonts w:hint="eastAsia"/>
+          <w:lang w:val="en-US" w:eastAsia="zh-CN"/>
+        </w:rPr>
+        <w:t>高度凝练，字字珠玑，值得品味。</w:t>
+      </w:r>
     </w:p>
     <w:sectPr>
       <w:pgSz w:w="11906" w:h="16838"/>
